--- a/Documentación_BusTravelCR.docx
+++ b/Documentación_BusTravelCR.docx
@@ -386,7 +386,6 @@
       <w:bookmarkStart w:id="22" w:name="_Toc453112138"/>
       <w:bookmarkStart w:id="23" w:name="_Toc453771948"/>
       <w:bookmarkStart w:id="24" w:name="_Toc453797541"/>
-      <w:bookmarkStart w:id="25" w:name="_GoBack"/>
       <w:r>
         <w:rPr>
           <w:rFonts w:ascii="Arial" w:hAnsi="Arial" w:cs="Arial"/>
@@ -401,7 +400,6 @@
       <w:bookmarkEnd w:id="23"/>
       <w:bookmarkEnd w:id="24"/>
     </w:p>
-    <w:bookmarkEnd w:id="25" w:displacedByCustomXml="next"/>
     <w:sdt>
       <w:sdtPr>
         <w:rPr>
@@ -922,14 +920,17 @@
       <w:pPr>
         <w:pStyle w:val="Heading1"/>
       </w:pPr>
-      <w:bookmarkStart w:id="26" w:name="_Toc453797542"/>
+      <w:bookmarkStart w:id="25" w:name="_Toc453797542"/>
       <w:r>
         <w:lastRenderedPageBreak/>
         <w:t>Introducción</w:t>
       </w:r>
-      <w:bookmarkEnd w:id="26"/>
-    </w:p>
-    <w:p>
+      <w:bookmarkEnd w:id="25"/>
+    </w:p>
+    <w:p>
+      <w:pPr>
+        <w:pStyle w:val="NoSpacing"/>
+      </w:pPr>
       <w:r>
         <w:t xml:space="preserve">Los sitios </w:t>
       </w:r>
@@ -1008,8 +1009,15 @@
         <w:t>.</w:t>
       </w:r>
     </w:p>
-    <w:p/>
-    <w:p>
+    <w:p>
+      <w:pPr>
+        <w:pStyle w:val="NoSpacing"/>
+      </w:pPr>
+    </w:p>
+    <w:p>
+      <w:pPr>
+        <w:pStyle w:val="NoSpacing"/>
+      </w:pPr>
       <w:r>
         <w:t>Después del boom de las páginas web estáticas llegaron las aplicaciones web, que son aplicaciones de tipo cliente</w:t>
       </w:r>
@@ -1062,8 +1070,15 @@
         <w:t>usuario.</w:t>
       </w:r>
     </w:p>
-    <w:p/>
-    <w:p>
+    <w:p>
+      <w:pPr>
+        <w:pStyle w:val="NoSpacing"/>
+      </w:pPr>
+    </w:p>
+    <w:p>
+      <w:pPr>
+        <w:pStyle w:val="NoSpacing"/>
+      </w:pPr>
       <w:r>
         <w:t>El campo de desarrollo web tiene mucha oferta laboral debido a que las pequeñas, medianas y grandes empresas, ya sean nuevas o con años de experiencia en la sociedad, buscan ampliar su mercado, ofertando los productos y servicios que brindan las mismas mediante u</w:t>
       </w:r>
@@ -1084,14 +1099,17 @@
       <w:pPr>
         <w:pStyle w:val="Heading1"/>
       </w:pPr>
-      <w:bookmarkStart w:id="27" w:name="_Toc453797543"/>
+      <w:bookmarkStart w:id="26" w:name="_Toc453797543"/>
       <w:r>
         <w:lastRenderedPageBreak/>
         <w:t>Análisis del problema</w:t>
       </w:r>
-      <w:bookmarkEnd w:id="27"/>
-    </w:p>
-    <w:p>
+      <w:bookmarkEnd w:id="26"/>
+    </w:p>
+    <w:p>
+      <w:pPr>
+        <w:pStyle w:val="NoSpacing"/>
+      </w:pPr>
       <w:r>
         <w:t xml:space="preserve">El proyecto tiene como principal objetivo brindarle al usuario final, ya sean turistas o locales, una aplicación web donde el usuario pueda encontrar </w:t>
       </w:r>
@@ -1114,8 +1132,15 @@
         <w:t>, ingresar nuevas terminales de buses y junto a ellas, nuevas rutas para cada terminal y para cada ruta una serie de horarios de salida.</w:t>
       </w:r>
     </w:p>
-    <w:p/>
-    <w:p>
+    <w:p>
+      <w:pPr>
+        <w:pStyle w:val="NoSpacing"/>
+      </w:pPr>
+    </w:p>
+    <w:p>
+      <w:pPr>
+        <w:pStyle w:val="NoSpacing"/>
+      </w:pPr>
       <w:r>
         <w:t>La aplicación debe de contener una serie de mapas y para el mismo, se propuso el reto conocer acerca de cómo funcionan las capas v</w:t>
       </w:r>
@@ -1157,12 +1182,12 @@
       <w:pPr>
         <w:pStyle w:val="Heading1"/>
       </w:pPr>
-      <w:bookmarkStart w:id="28" w:name="_Toc453797544"/>
+      <w:bookmarkStart w:id="27" w:name="_Toc453797544"/>
       <w:r>
         <w:lastRenderedPageBreak/>
         <w:t>Solución del problema</w:t>
       </w:r>
-      <w:bookmarkEnd w:id="28"/>
+      <w:bookmarkEnd w:id="27"/>
     </w:p>
     <w:p>
       <w:pPr>
@@ -1524,13 +1549,13 @@
           <w:lang w:val="en-US" w:eastAsia="en-US"/>
         </w:rPr>
         <w:drawing>
-          <wp:anchor distT="0" distB="0" distL="114300" distR="114300" simplePos="0" relativeHeight="251659264" behindDoc="0" locked="0" layoutInCell="1" allowOverlap="1" wp14:anchorId="10D04A79" wp14:editId="21C5CF0A">
+          <wp:anchor distT="0" distB="0" distL="114300" distR="114300" simplePos="0" relativeHeight="251659264" behindDoc="0" locked="0" layoutInCell="1" allowOverlap="1" wp14:anchorId="74CBE3D9" wp14:editId="4CF0EF39">
             <wp:simplePos x="0" y="0"/>
             <wp:positionH relativeFrom="margin">
               <wp:align>center</wp:align>
             </wp:positionH>
             <wp:positionV relativeFrom="page">
-              <wp:posOffset>7200900</wp:posOffset>
+              <wp:posOffset>6134100</wp:posOffset>
             </wp:positionV>
             <wp:extent cx="6192359" cy="2419350"/>
             <wp:effectExtent l="0" t="0" r="0" b="0"/>
@@ -1574,126 +1599,247 @@
         </w:drawing>
       </w:r>
       <w:r>
-        <w:t xml:space="preserve">El proyecto se manejó dando uso de diferentes módulos y se crearon 4 </w:t>
-      </w:r>
-      <w:proofErr w:type="spellStart"/>
-      <w:r>
-        <w:t>modulos</w:t>
-      </w:r>
-      <w:proofErr w:type="spellEnd"/>
-      <w:r>
-        <w:t xml:space="preserve"> distintos, uno de ellos, el </w:t>
-      </w:r>
-      <w:r>
-        <w:t>módulo</w:t>
-      </w:r>
-      <w:r>
-        <w:t xml:space="preserve"> de </w:t>
-      </w:r>
-      <w:proofErr w:type="spellStart"/>
-      <w:r>
-        <w:t>admininistrador</w:t>
-      </w:r>
-      <w:proofErr w:type="spellEnd"/>
-      <w:r>
-        <w:t xml:space="preserve"> (</w:t>
-      </w:r>
-      <w:proofErr w:type="spellStart"/>
-      <w:r>
-        <w:t>admin</w:t>
-      </w:r>
-      <w:proofErr w:type="spellEnd"/>
-      <w:r>
-        <w:t xml:space="preserve">) contiene </w:t>
-      </w:r>
-      <w:r>
-        <w:t>las vistas, el controlador</w:t>
-      </w:r>
-      <w:r>
-        <w:t xml:space="preserve"> y el servicio que se encarga de los accesos al servidor.</w:t>
-      </w:r>
-      <w:r>
-        <w:t xml:space="preserve"> Junto a este se encuentran los demás, el </w:t>
-      </w:r>
-      <w:r>
-        <w:t>módulo</w:t>
-      </w:r>
-      <w:r>
-        <w:t xml:space="preserve"> de home, </w:t>
-      </w:r>
-      <w:proofErr w:type="spellStart"/>
-      <w:r>
-        <w:t>about</w:t>
-      </w:r>
-      <w:proofErr w:type="spellEnd"/>
-      <w:r>
-        <w:t xml:space="preserve"> y </w:t>
-      </w:r>
-      <w:proofErr w:type="spellStart"/>
-      <w:r>
-        <w:t>map</w:t>
-      </w:r>
-      <w:proofErr w:type="spellEnd"/>
-      <w:r>
-        <w:t xml:space="preserve">. En el módulo </w:t>
-      </w:r>
-      <w:proofErr w:type="spellStart"/>
-      <w:r>
-        <w:t>admin</w:t>
-      </w:r>
-      <w:proofErr w:type="spellEnd"/>
-      <w:r>
-        <w:t xml:space="preserve"> se crearon las vistas donde se crea una nueva terminal, una nueva ruta y un nuevo horario para una ruta. En el módulo de </w:t>
-      </w:r>
-      <w:proofErr w:type="spellStart"/>
-      <w:r>
-        <w:t>about</w:t>
-      </w:r>
-      <w:proofErr w:type="spellEnd"/>
-      <w:r>
-        <w:t xml:space="preserve"> solo se manejó la vista </w:t>
-      </w:r>
-      <w:proofErr w:type="spellStart"/>
-      <w:r>
-        <w:t>about</w:t>
-      </w:r>
-      <w:proofErr w:type="spellEnd"/>
-      <w:r>
-        <w:t xml:space="preserve">, que no tiene nada funcional por si solo por ende no se requirió de un controlador para ese modulo. En el módulo </w:t>
-      </w:r>
-      <w:proofErr w:type="spellStart"/>
-      <w:r>
-        <w:t>map</w:t>
-      </w:r>
-      <w:proofErr w:type="spellEnd"/>
-      <w:r>
-        <w:t xml:space="preserve"> se creó un módulo que va manejar el </w:t>
-      </w:r>
-      <w:proofErr w:type="spellStart"/>
-      <w:r>
-        <w:t>canvas</w:t>
-      </w:r>
-      <w:proofErr w:type="spellEnd"/>
-      <w:r>
-        <w:t xml:space="preserve"> del mapa y la vista de </w:t>
-      </w:r>
-      <w:proofErr w:type="spellStart"/>
-      <w:r>
-        <w:t>map</w:t>
-      </w:r>
-      <w:proofErr w:type="spellEnd"/>
-      <w:r>
-        <w:t>.</w:t>
-      </w:r>
-      <w:r>
-        <w:t xml:space="preserve"> El modulo home contiene la vista inicial de la página y contiene además un controlador.</w:t>
-      </w:r>
-      <w:r>
-        <w:br w:type="page"/>
-      </w:r>
-      <w:r>
         <w:rPr>
           <w:noProof/>
+        </w:rPr>
+        <mc:AlternateContent>
+          <mc:Choice Requires="wps">
+            <w:drawing>
+              <wp:anchor distT="0" distB="0" distL="114300" distR="114300" simplePos="0" relativeHeight="251664384" behindDoc="0" locked="0" layoutInCell="1" allowOverlap="1" wp14:anchorId="70B45B83" wp14:editId="5227A926">
+                <wp:simplePos x="0" y="0"/>
+                <wp:positionH relativeFrom="column">
+                  <wp:posOffset>-290195</wp:posOffset>
+                </wp:positionH>
+                <wp:positionV relativeFrom="paragraph">
+                  <wp:posOffset>6593205</wp:posOffset>
+                </wp:positionV>
+                <wp:extent cx="6191885" cy="635"/>
+                <wp:effectExtent l="0" t="0" r="0" b="0"/>
+                <wp:wrapSquare wrapText="bothSides"/>
+                <wp:docPr id="2" name="Text Box 2"/>
+                <wp:cNvGraphicFramePr/>
+                <a:graphic xmlns:a="http://schemas.openxmlformats.org/drawingml/2006/main">
+                  <a:graphicData uri="http://schemas.microsoft.com/office/word/2010/wordprocessingShape">
+                    <wps:wsp>
+                      <wps:cNvSpPr txBox="1"/>
+                      <wps:spPr>
+                        <a:xfrm>
+                          <a:off x="0" y="0"/>
+                          <a:ext cx="6191885" cy="635"/>
+                        </a:xfrm>
+                        <a:prstGeom prst="rect">
+                          <a:avLst/>
+                        </a:prstGeom>
+                        <a:solidFill>
+                          <a:prstClr val="white"/>
+                        </a:solidFill>
+                        <a:ln>
+                          <a:noFill/>
+                        </a:ln>
+                      </wps:spPr>
+                      <wps:txbx>
+                        <w:txbxContent>
+                          <w:p>
+                            <w:pPr>
+                              <w:pStyle w:val="Caption"/>
+                              <w:jc w:val="center"/>
+                              <w:rPr>
+                                <w:noProof/>
+                                <w:color w:val="000000"/>
+                              </w:rPr>
+                            </w:pPr>
+                            <w:r>
+                              <w:t xml:space="preserve">Figure </w:t>
+                            </w:r>
+                            <w:fldSimple w:instr=" SEQ Figure \* ARABIC ">
+                              <w:r>
+                                <w:rPr>
+                                  <w:noProof/>
+                                </w:rPr>
+                                <w:t>1</w:t>
+                              </w:r>
+                            </w:fldSimple>
+                            <w:r>
+                              <w:t>: Diagrama de base de datos</w:t>
+                            </w:r>
+                          </w:p>
+                        </w:txbxContent>
+                      </wps:txbx>
+                      <wps:bodyPr rot="0" spcFirstLastPara="0" vertOverflow="overflow" horzOverflow="overflow" vert="horz" wrap="square" lIns="0" tIns="0" rIns="0" bIns="0" numCol="1" spcCol="0" rtlCol="0" fromWordArt="0" anchor="t" anchorCtr="0" forceAA="0" compatLnSpc="1">
+                        <a:prstTxWarp prst="textNoShape">
+                          <a:avLst/>
+                        </a:prstTxWarp>
+                        <a:spAutoFit/>
+                      </wps:bodyPr>
+                    </wps:wsp>
+                  </a:graphicData>
+                </a:graphic>
+              </wp:anchor>
+            </w:drawing>
+          </mc:Choice>
+          <mc:Fallback>
+            <w:pict>
+              <v:shapetype w14:anchorId="70B45B83" id="_x0000_t202" coordsize="21600,21600" o:spt="202" path="m,l,21600r21600,l21600,xe">
+                <v:stroke joinstyle="miter"/>
+                <v:path gradientshapeok="t" o:connecttype="rect"/>
+              </v:shapetype>
+              <v:shape id="Text Box 2" o:spid="_x0000_s1026" type="#_x0000_t202" style="position:absolute;left:0;text-align:left;margin-left:-22.85pt;margin-top:519.15pt;width:487.55pt;height:.05pt;z-index:251664384;visibility:visible;mso-wrap-style:square;mso-wrap-distance-left:9pt;mso-wrap-distance-top:0;mso-wrap-distance-right:9pt;mso-wrap-distance-bottom:0;mso-position-horizontal:absolute;mso-position-horizontal-relative:text;mso-position-vertical:absolute;mso-position-vertical-relative:text;v-text-anchor:top" o:gfxdata="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" stroked="f">
+                <v:textbox style="mso-fit-shape-to-text:t" inset="0,0,0,0">
+                  <w:txbxContent>
+                    <w:p>
+                      <w:pPr>
+                        <w:pStyle w:val="Caption"/>
+                        <w:jc w:val="center"/>
+                        <w:rPr>
+                          <w:noProof/>
+                          <w:color w:val="000000"/>
+                        </w:rPr>
+                      </w:pPr>
+                      <w:r>
+                        <w:t xml:space="preserve">Figure </w:t>
+                      </w:r>
+                      <w:fldSimple w:instr=" SEQ Figure \* ARABIC ">
+                        <w:r>
+                          <w:rPr>
+                            <w:noProof/>
+                          </w:rPr>
+                          <w:t>1</w:t>
+                        </w:r>
+                      </w:fldSimple>
+                      <w:r>
+                        <w:t>: Diagrama de base de datos</w:t>
+                      </w:r>
+                    </w:p>
+                  </w:txbxContent>
+                </v:textbox>
+                <w10:wrap type="square"/>
+              </v:shape>
+            </w:pict>
+          </mc:Fallback>
+        </mc:AlternateContent>
+      </w:r>
+      <w:r>
+        <w:t xml:space="preserve">El proyecto se manejó dando uso de diferentes módulos y se crearon 4 </w:t>
+      </w:r>
+      <w:proofErr w:type="spellStart"/>
+      <w:r>
+        <w:t>modulos</w:t>
+      </w:r>
+      <w:proofErr w:type="spellEnd"/>
+      <w:r>
+        <w:t xml:space="preserve"> distintos, uno de ellos, el </w:t>
+      </w:r>
+      <w:r>
+        <w:t>módulo</w:t>
+      </w:r>
+      <w:r>
+        <w:t xml:space="preserve"> de </w:t>
+      </w:r>
+      <w:proofErr w:type="spellStart"/>
+      <w:r>
+        <w:t>admininistrador</w:t>
+      </w:r>
+      <w:proofErr w:type="spellEnd"/>
+      <w:r>
+        <w:t xml:space="preserve"> (</w:t>
+      </w:r>
+      <w:proofErr w:type="spellStart"/>
+      <w:r>
+        <w:t>admin</w:t>
+      </w:r>
+      <w:proofErr w:type="spellEnd"/>
+      <w:r>
+        <w:t xml:space="preserve">) contiene </w:t>
+      </w:r>
+      <w:r>
+        <w:t>las vistas, el controlador</w:t>
+      </w:r>
+      <w:r>
+        <w:t xml:space="preserve"> y el servicio que se encarga de los accesos al servidor.</w:t>
+      </w:r>
+      <w:r>
+        <w:t xml:space="preserve"> Junto a este se encuentran los demás, el </w:t>
+      </w:r>
+      <w:r>
+        <w:t>módulo</w:t>
+      </w:r>
+      <w:r>
+        <w:t xml:space="preserve"> de home, </w:t>
+      </w:r>
+      <w:proofErr w:type="spellStart"/>
+      <w:r>
+        <w:t>about</w:t>
+      </w:r>
+      <w:proofErr w:type="spellEnd"/>
+      <w:r>
+        <w:t xml:space="preserve"> y </w:t>
+      </w:r>
+      <w:proofErr w:type="spellStart"/>
+      <w:r>
+        <w:t>map</w:t>
+      </w:r>
+      <w:proofErr w:type="spellEnd"/>
+      <w:r>
+        <w:t xml:space="preserve">. En el módulo </w:t>
+      </w:r>
+      <w:proofErr w:type="spellStart"/>
+      <w:r>
+        <w:t>admin</w:t>
+      </w:r>
+      <w:proofErr w:type="spellEnd"/>
+      <w:r>
+        <w:t xml:space="preserve"> se crearon las vistas donde se crea una nueva terminal, una nueva ruta y un nuevo horario para una ruta. En el módulo de </w:t>
+      </w:r>
+      <w:proofErr w:type="spellStart"/>
+      <w:r>
+        <w:t>about</w:t>
+      </w:r>
+      <w:proofErr w:type="spellEnd"/>
+      <w:r>
+        <w:t xml:space="preserve"> solo se manejó la vista </w:t>
+      </w:r>
+      <w:proofErr w:type="spellStart"/>
+      <w:r>
+        <w:t>about</w:t>
+      </w:r>
+      <w:proofErr w:type="spellEnd"/>
+      <w:r>
+        <w:t xml:space="preserve">, que no tiene nada funcional por si solo por ende no se requirió de un controlador para ese modulo. En el módulo </w:t>
+      </w:r>
+      <w:proofErr w:type="spellStart"/>
+      <w:r>
+        <w:t>map</w:t>
+      </w:r>
+      <w:proofErr w:type="spellEnd"/>
+      <w:r>
+        <w:t xml:space="preserve"> se creó un módulo que va manejar el </w:t>
+      </w:r>
+      <w:proofErr w:type="spellStart"/>
+      <w:r>
+        <w:t>canvas</w:t>
+      </w:r>
+      <w:proofErr w:type="spellEnd"/>
+      <w:r>
+        <w:t xml:space="preserve"> del mapa y la vista de </w:t>
+      </w:r>
+      <w:proofErr w:type="spellStart"/>
+      <w:r>
+        <w:t>map</w:t>
+      </w:r>
+      <w:proofErr w:type="spellEnd"/>
+      <w:r>
+        <w:t>.</w:t>
+      </w:r>
+      <w:r>
+        <w:t xml:space="preserve"> El modulo home contiene la vista inicial de la página y contiene además un controlador.</w:t>
+      </w:r>
+      <w:r>
+        <w:br w:type="page"/>
+      </w:r>
+      <w:r>
+        <w:rPr>
+          <w:noProof/>
+          <w:lang w:val="en-US" w:eastAsia="en-US"/>
         </w:rPr>
         <mc:AlternateContent>
           <mc:Choice Requires="wps">
@@ -1744,14 +1890,27 @@
                             <w:r>
                               <w:t xml:space="preserve">Figure </w:t>
                             </w:r>
-                            <w:fldSimple w:instr=" SEQ Figure \* ARABIC ">
-                              <w:r>
-                                <w:rPr>
-                                  <w:noProof/>
-                                </w:rPr>
-                                <w:t>1</w:t>
-                              </w:r>
-                            </w:fldSimple>
+                            <w:r>
+                              <w:fldChar w:fldCharType="begin"/>
+                            </w:r>
+                            <w:r>
+                              <w:instrText xml:space="preserve"> SEQ Figure \* ARABIC </w:instrText>
+                            </w:r>
+                            <w:r>
+                              <w:fldChar w:fldCharType="separate"/>
+                            </w:r>
+                            <w:r>
+                              <w:rPr>
+                                <w:noProof/>
+                              </w:rPr>
+                              <w:t>2</w:t>
+                            </w:r>
+                            <w:r>
+                              <w:rPr>
+                                <w:noProof/>
+                              </w:rPr>
+                              <w:fldChar w:fldCharType="end"/>
+                            </w:r>
                             <w:r>
                               <w:t>: Estructura del proyecto.</w:t>
                             </w:r>
@@ -1772,11 +1931,7 @@
           </mc:Choice>
           <mc:Fallback>
             <w:pict>
-              <v:shapetype w14:anchorId="3CA46642" id="_x0000_t202" coordsize="21600,21600" o:spt="202" path="m,l,21600r21600,l21600,xe">
-                <v:stroke joinstyle="miter"/>
-                <v:path gradientshapeok="t" o:connecttype="rect"/>
-              </v:shapetype>
-              <v:shape id="Text Box 11" o:spid="_x0000_s1026" type="#_x0000_t202" style="position:absolute;left:0;text-align:left;margin-left:281.4pt;margin-top:212.15pt;width:160.5pt;height:.05pt;z-index:251662336;visibility:visible;mso-wrap-style:square;mso-wrap-distance-left:9pt;mso-wrap-distance-top:0;mso-wrap-distance-right:9pt;mso-wrap-distance-bottom:0;mso-position-horizontal:absolute;mso-position-horizontal-relative:text;mso-position-vertical:absolute;mso-position-vertical-relative:text;v-text-anchor:top" o:gfxdata="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" stroked="f">
+              <v:shape w14:anchorId="3CA46642" id="Text Box 11" o:spid="_x0000_s1027" type="#_x0000_t202" style="position:absolute;left:0;text-align:left;margin-left:281.4pt;margin-top:212.15pt;width:160.5pt;height:.05pt;z-index:251662336;visibility:visible;mso-wrap-style:square;mso-wrap-distance-left:9pt;mso-wrap-distance-top:0;mso-wrap-distance-right:9pt;mso-wrap-distance-bottom:0;mso-position-horizontal:absolute;mso-position-horizontal-relative:text;mso-position-vertical:absolute;mso-position-vertical-relative:text;v-text-anchor:top" o:gfxdata="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" stroked="f">
                 <v:textbox style="mso-fit-shape-to-text:t" inset="0,0,0,0">
                   <w:txbxContent>
                     <w:p>
@@ -1791,14 +1946,27 @@
                       <w:r>
                         <w:t xml:space="preserve">Figure </w:t>
                       </w:r>
-                      <w:fldSimple w:instr=" SEQ Figure \* ARABIC ">
-                        <w:r>
-                          <w:rPr>
-                            <w:noProof/>
-                          </w:rPr>
-                          <w:t>1</w:t>
-                        </w:r>
-                      </w:fldSimple>
+                      <w:r>
+                        <w:fldChar w:fldCharType="begin"/>
+                      </w:r>
+                      <w:r>
+                        <w:instrText xml:space="preserve"> SEQ Figure \* ARABIC </w:instrText>
+                      </w:r>
+                      <w:r>
+                        <w:fldChar w:fldCharType="separate"/>
+                      </w:r>
+                      <w:r>
+                        <w:rPr>
+                          <w:noProof/>
+                        </w:rPr>
+                        <w:t>2</w:t>
+                      </w:r>
+                      <w:r>
+                        <w:rPr>
+                          <w:noProof/>
+                        </w:rPr>
+                        <w:fldChar w:fldCharType="end"/>
+                      </w:r>
                       <w:r>
                         <w:t>: Estructura del proyecto.</w:t>
                       </w:r>
@@ -1871,12 +2039,12 @@
       <w:pPr>
         <w:pStyle w:val="Heading1"/>
       </w:pPr>
-      <w:bookmarkStart w:id="29" w:name="_Toc453797545"/>
+      <w:bookmarkStart w:id="28" w:name="_Toc453797545"/>
       <w:r>
         <w:lastRenderedPageBreak/>
         <w:t>Análisis de resultados</w:t>
       </w:r>
-      <w:bookmarkEnd w:id="29"/>
+      <w:bookmarkEnd w:id="28"/>
     </w:p>
     <w:p>
       <w:pPr>
@@ -2313,14 +2481,18 @@
       <w:pPr>
         <w:pStyle w:val="Heading1"/>
       </w:pPr>
-      <w:bookmarkStart w:id="30" w:name="_Toc453797546"/>
+      <w:bookmarkStart w:id="29" w:name="_Toc453797546"/>
       <w:r>
         <w:lastRenderedPageBreak/>
         <w:t>Conclusiones</w:t>
       </w:r>
-      <w:bookmarkEnd w:id="30"/>
-    </w:p>
-    <w:p>
+      <w:bookmarkEnd w:id="29"/>
+    </w:p>
+    <w:p>
+      <w:pPr>
+        <w:pStyle w:val="NoSpacing"/>
+      </w:pPr>
+      <w:bookmarkStart w:id="30" w:name="_GoBack"/>
       <w:r>
         <w:t xml:space="preserve">Como </w:t>
       </w:r>
@@ -2349,9 +2521,14 @@
         <w:t xml:space="preserve"> recuperaban de la base de datos, sin embargo, con dedicación y esfuerzo se logró entender cómo funcionan las capas vectoriales.</w:t>
       </w:r>
     </w:p>
-    <w:p/>
-    <w:p>
-      <w:pPr>
+    <w:p>
+      <w:pPr>
+        <w:pStyle w:val="NoSpacing"/>
+      </w:pPr>
+    </w:p>
+    <w:p>
+      <w:pPr>
+        <w:pStyle w:val="NoSpacing"/>
         <w:rPr>
           <w:rFonts w:ascii="Times New Roman" w:hAnsi="Times New Roman" w:cs="Times New Roman"/>
           <w:kern w:val="36"/>
@@ -2362,6 +2539,7 @@
       <w:r>
         <w:t>Aunque la aplicación final no contenía mucha funcionalidad, la curva de aprendizaje fue bastante alta y se adquirió conocimiento de cómo crear mapas propias mediante GIS.</w:t>
       </w:r>
+      <w:bookmarkEnd w:id="30"/>
       <w:r>
         <w:br w:type="page"/>
       </w:r>
@@ -2369,13 +2547,6 @@
     <w:bookmarkStart w:id="31" w:name="_Toc453797547" w:displacedByCustomXml="next"/>
     <w:sdt>
       <w:sdtPr>
-        <w:id w:val="-629323304"/>
-        <w:docPartObj>
-          <w:docPartGallery w:val="Bibliographies"/>
-          <w:docPartUnique/>
-        </w:docPartObj>
-      </w:sdtPr>
-      <w:sdtEndPr>
         <w:rPr>
           <w:rFonts w:ascii="Arial" w:hAnsi="Arial" w:cs="Arial"/>
           <w:b w:val="0"/>
@@ -2384,7 +2555,13 @@
           <w:sz w:val="22"/>
           <w:szCs w:val="22"/>
         </w:rPr>
-      </w:sdtEndPr>
+        <w:id w:val="-629323304"/>
+        <w:docPartObj>
+          <w:docPartGallery w:val="Bibliographies"/>
+          <w:docPartUnique/>
+        </w:docPartObj>
+      </w:sdtPr>
+      <w:sdtEndPr/>
       <w:sdtContent>
         <w:p>
           <w:pPr>
@@ -2402,6 +2579,7 @@
             <w:id w:val="-573587230"/>
             <w:bibliography/>
           </w:sdtPr>
+          <w:sdtEndPr/>
           <w:sdtContent>
             <w:p>
               <w:pPr>
@@ -2449,6 +2627,7 @@
                 <w:ind w:left="720" w:hanging="720"/>
                 <w:rPr>
                   <w:noProof/>
+                  <w:lang w:val="en-US"/>
                 </w:rPr>
               </w:pPr>
               <w:r>
@@ -2477,6 +2656,7 @@
               <w:r>
                 <w:rPr>
                   <w:noProof/>
+                  <w:lang w:val="en-US"/>
                 </w:rPr>
                 <w:t>Obtenido de https://angularjs.org/</w:t>
               </w:r>
@@ -4001,7 +4181,7 @@
 </file>
 
 <file path=customXml/itemProps1.xml><?xml version="1.0" encoding="utf-8"?>
-<ds:datastoreItem xmlns:ds="http://schemas.openxmlformats.org/officeDocument/2006/customXml" ds:itemID="{5AF941B0-A5F3-45AA-9C11-37D4C36D1F5C}">
+<ds:datastoreItem xmlns:ds="http://schemas.openxmlformats.org/officeDocument/2006/customXml" ds:itemID="{86039FE5-D2C6-4AFB-9E8F-CF1025AA81F9}">
   <ds:schemaRefs>
     <ds:schemaRef ds:uri="http://schemas.openxmlformats.org/officeDocument/2006/bibliography"/>
   </ds:schemaRefs>
